--- a/Final Major Project/Project Proposal 1.0.9.docx
+++ b/Final Major Project/Project Proposal 1.0.9.docx
@@ -2041,15 +2041,7 @@
         <w:rPr>
           <w:lang w:val="en-GB"/>
         </w:rPr>
-        <w:t>, for their take on level desig</w:t>
-      </w:r>
-      <w:bookmarkStart w:id="0" w:name="_GoBack"/>
-      <w:bookmarkEnd w:id="0"/>
-      <w:r>
-        <w:rPr>
-          <w:lang w:val="en-GB"/>
-        </w:rPr>
-        <w:t>n</w:t>
+        <w:t>, for their take on level design</w:t>
       </w:r>
       <w:r>
         <w:rPr>
@@ -2587,7 +2579,7 @@
           <w:lang w:val="en-GB"/>
         </w:rPr>
       </w:pPr>
-      <w:bookmarkStart w:id="1" w:name="_Toc481159865"/>
+      <w:bookmarkStart w:id="0" w:name="_Toc481159865"/>
       <w:r>
         <w:rPr>
           <w:lang w:val="en-GB"/>
@@ -2745,7 +2737,7 @@
       <w:r>
         <w:t>Risk Assessment and Evaluation</w:t>
       </w:r>
-      <w:bookmarkEnd w:id="1"/>
+      <w:bookmarkEnd w:id="0"/>
     </w:p>
     <w:tbl>
       <w:tblPr>
@@ -5509,7 +5501,7 @@
         </w:rPr>
       </w:sdtEndPr>
       <w:sdtContent>
-        <w:commentRangeStart w:id="2" w:displacedByCustomXml="prev"/>
+        <w:commentRangeStart w:id="1" w:displacedByCustomXml="prev"/>
         <w:p>
           <w:pPr>
             <w:pStyle w:val="Heading1"/>
@@ -5523,14 +5515,14 @@
             </w:rPr>
             <w:t>References</w:t>
           </w:r>
-          <w:commentRangeEnd w:id="2"/>
+          <w:commentRangeEnd w:id="1"/>
           <w:r>
             <w:rPr>
               <w:rStyle w:val="CommentReference"/>
               <w:rFonts w:asciiTheme="minorHAnsi" w:eastAsiaTheme="minorHAnsi" w:hAnsiTheme="minorHAnsi" w:cstheme="minorBidi"/>
               <w:color w:val="auto"/>
             </w:rPr>
-            <w:commentReference w:id="2"/>
+            <w:commentReference w:id="1"/>
           </w:r>
         </w:p>
         <w:sdt>
@@ -5822,15 +5814,212 @@
         </w:sdt>
       </w:sdtContent>
     </w:sdt>
-    <w:p>
-      <w:pPr>
-        <w:rPr>
-          <w:lang w:val="en-GB"/>
-        </w:rPr>
-      </w:pPr>
+    <w:sdt>
+      <w:sdtPr>
+        <w:id w:val="-59024600"/>
+        <w:docPartObj>
+          <w:docPartGallery w:val="Bibliographies"/>
+          <w:docPartUnique/>
+        </w:docPartObj>
+      </w:sdtPr>
+      <w:sdtEndPr>
+        <w:rPr>
+          <w:rFonts w:asciiTheme="minorHAnsi" w:eastAsiaTheme="minorHAnsi" w:hAnsiTheme="minorHAnsi" w:cstheme="minorBidi"/>
+          <w:color w:val="auto"/>
+          <w:sz w:val="22"/>
+          <w:szCs w:val="22"/>
+        </w:rPr>
+      </w:sdtEndPr>
+      <w:sdtContent>
+        <w:p>
+          <w:pPr>
+            <w:pStyle w:val="Heading1"/>
+          </w:pPr>
+          <w:r>
+            <w:t>Bibliography</w:t>
+          </w:r>
+        </w:p>
+        <w:p>
+          <w:pPr>
+            <w:pStyle w:val="ListParagraph"/>
+            <w:numPr>
+              <w:ilvl w:val="0"/>
+              <w:numId w:val="22"/>
+            </w:numPr>
+          </w:pPr>
+          <w:r>
+            <w:t xml:space="preserve">Procedural Generation – How Games Create Infinite Worlds – Extra Credits. </w:t>
+          </w:r>
+          <w:hyperlink r:id="rId18" w:history="1">
+            <w:r>
+              <w:rPr>
+                <w:rStyle w:val="Hyperlink"/>
+              </w:rPr>
+              <w:t>https://www.youtube.com/watch?v=TgbuWfGeG2o</w:t>
+            </w:r>
+          </w:hyperlink>
+        </w:p>
+        <w:p>
+          <w:pPr>
+            <w:pStyle w:val="ListParagraph"/>
+            <w:numPr>
+              <w:ilvl w:val="0"/>
+              <w:numId w:val="22"/>
+            </w:numPr>
+          </w:pPr>
+          <w:r>
+            <w:t xml:space="preserve">How does one get started with procedural generation? – Stack Overflow. </w:t>
+          </w:r>
+          <w:hyperlink r:id="rId19" w:history="1">
+            <w:r>
+              <w:rPr>
+                <w:rStyle w:val="Hyperlink"/>
+              </w:rPr>
+              <w:t>https://stackoverflow.com/questions/155069/how-does-one-get-started-with-procedural-generation</w:t>
+            </w:r>
+          </w:hyperlink>
+        </w:p>
+        <w:p>
+          <w:pPr>
+            <w:pStyle w:val="ListParagraph"/>
+            <w:numPr>
+              <w:ilvl w:val="0"/>
+              <w:numId w:val="22"/>
+            </w:numPr>
+          </w:pPr>
+          <w:r>
+            <w:t xml:space="preserve">Procedural Generation </w:t>
+          </w:r>
+          <w:r>
+            <w:t xml:space="preserve">in Game Design – Tanya X et al. </w:t>
+          </w:r>
+          <w:hyperlink r:id="rId20" w:history="1">
+            <w:r>
+              <w:rPr>
+                <w:rStyle w:val="Hyperlink"/>
+              </w:rPr>
+              <w:t>https://books.google.co.uk/books?hl=en&amp;lr=&amp;id=-ZcnDwAAQBAJ&amp;oi=fnd&amp;pg=PT17&amp;dq=Procedural+Generation+in+Game+Design&amp;ots=3uMJCt1DOH&amp;sig=-jK1igYqlidrEe3lRVBy2FuS0mw#v=onepage&amp;q&amp;f=false</w:t>
+            </w:r>
+          </w:hyperlink>
+          <w:r>
+            <w:t xml:space="preserve"> </w:t>
+          </w:r>
+          <w:r>
+            <w:t xml:space="preserve"> </w:t>
+          </w:r>
+        </w:p>
+        <w:p>
+          <w:pPr>
+            <w:pStyle w:val="ListParagraph"/>
+            <w:numPr>
+              <w:ilvl w:val="0"/>
+              <w:numId w:val="22"/>
+            </w:numPr>
+          </w:pPr>
+          <w:r>
+            <w:t xml:space="preserve">Algorithms for Procedural Content Generation </w:t>
+          </w:r>
+          <w:r>
+            <w:t>–</w:t>
+          </w:r>
+          <w:r>
+            <w:t xml:space="preserve"> PCG</w:t>
+          </w:r>
+          <w:r>
+            <w:t xml:space="preserve">.wikidot. </w:t>
+          </w:r>
+          <w:hyperlink r:id="rId21" w:history="1">
+            <w:r>
+              <w:rPr>
+                <w:rStyle w:val="Hyperlink"/>
+              </w:rPr>
+              <w:t>http://pcg.wikidot.com/category-pcg-algorithms</w:t>
+            </w:r>
+          </w:hyperlink>
+        </w:p>
+        <w:p>
+          <w:pPr>
+            <w:pStyle w:val="ListParagraph"/>
+            <w:numPr>
+              <w:ilvl w:val="0"/>
+              <w:numId w:val="22"/>
+            </w:numPr>
+          </w:pPr>
+          <w:r>
+            <w:t>Plugins – Unreal Engine 4</w:t>
+          </w:r>
+          <w:r>
+            <w:t xml:space="preserve">. </w:t>
+          </w:r>
+          <w:hyperlink r:id="rId22" w:history="1">
+            <w:r>
+              <w:rPr>
+                <w:rStyle w:val="Hyperlink"/>
+              </w:rPr>
+              <w:t>https://docs.unrealengine.com/latest/INT/Programming/Plugins/</w:t>
+            </w:r>
+          </w:hyperlink>
+          <w:r>
+            <w:t xml:space="preserve"> </w:t>
+          </w:r>
+        </w:p>
+        <w:p>
+          <w:pPr>
+            <w:pStyle w:val="ListParagraph"/>
+            <w:numPr>
+              <w:ilvl w:val="0"/>
+              <w:numId w:val="22"/>
+            </w:numPr>
+          </w:pPr>
+          <w:r>
+            <w:t xml:space="preserve">An Introduction to UE4 Plugins </w:t>
+          </w:r>
+          <w:r>
+            <w:t xml:space="preserve">– EpicWiki. </w:t>
+          </w:r>
+          <w:hyperlink r:id="rId23" w:history="1">
+            <w:r>
+              <w:rPr>
+                <w:rStyle w:val="Hyperlink"/>
+              </w:rPr>
+              <w:t>https://wiki.unrealengine.com/An_Introduction_to_UE4_Plugins</w:t>
+            </w:r>
+          </w:hyperlink>
+          <w:r>
+            <w:t xml:space="preserve">   </w:t>
+          </w:r>
+          <w:r>
+            <w:t xml:space="preserve"> </w:t>
+          </w:r>
+          <w:r>
+            <w:t xml:space="preserve">  </w:t>
+          </w:r>
+          <w:sdt>
+            <w:sdtPr>
+              <w:id w:val="111145805"/>
+              <w:showingPlcHdr/>
+              <w:bibliography/>
+            </w:sdtPr>
+            <w:sdtContent>
+              <w:r>
+                <w:t xml:space="preserve">     </w:t>
+              </w:r>
+            </w:sdtContent>
+          </w:sdt>
+        </w:p>
+      </w:sdtContent>
+    </w:sdt>
+    <w:p>
+      <w:pPr>
+        <w:rPr>
+          <w:lang w:val="en-GB"/>
+        </w:rPr>
+      </w:pPr>
+      <w:bookmarkStart w:id="2" w:name="_GoBack"/>
+      <w:bookmarkEnd w:id="2"/>
     </w:p>
     <w:sectPr>
-      <w:footerReference w:type="default" r:id="rId18"/>
+      <w:footerReference w:type="default" r:id="rId24"/>
       <w:pgSz w:w="12240" w:h="15840"/>
       <w:pgMar w:top="1440" w:right="1440" w:bottom="1440" w:left="1440" w:header="708" w:footer="708" w:gutter="0"/>
       <w:cols w:space="708"/>
@@ -5842,7 +6031,7 @@
 
 <file path=word/comments.xml><?xml version="1.0" encoding="utf-8"?>
 <w:comments xmlns:wpc="http://schemas.microsoft.com/office/word/2010/wordprocessingCanvas" xmlns:cx="http://schemas.microsoft.com/office/drawing/2014/chartex" xmlns:cx1="http://schemas.microsoft.com/office/drawing/2015/9/8/chartex" xmlns:cx2="http://schemas.microsoft.com/office/drawing/2015/10/21/chartex" xmlns:cx3="http://schemas.microsoft.com/office/drawing/2016/5/9/chartex" xmlns:cx4="http://schemas.microsoft.com/office/drawing/2016/5/10/chartex" xmlns:cx5="http://schemas.microsoft.com/office/drawing/2016/5/11/chartex" xmlns:cx6="http://schemas.microsoft.com/office/drawing/2016/5/12/chartex" xmlns:cx7="http://schemas.microsoft.com/office/drawing/2016/5/13/chartex" xmlns:cx8="http://schemas.microsoft.com/office/drawing/2016/5/14/chartex" xmlns:mc="http://schemas.openxmlformats.org/markup-compatibility/2006" xmlns:aink="http://schemas.microsoft.com/office/drawing/2016/ink" xmlns:am3d="http://schemas.microsoft.com/office/drawing/2017/model3d" xmlns:o="urn:schemas-microsoft-com:office:office" xmlns:r="http://schemas.openxmlformats.org/officeDocument/2006/relationships" xmlns:m="http://schemas.openxmlformats.org/officeDocument/2006/math" xmlns:v="urn:schemas-microsoft-com:vml" xmlns:wp14="http://schemas.microsoft.com/office/word/2010/wordprocessingDrawing" xmlns:wp="http://schemas.openxmlformats.org/drawingml/2006/wordprocessingDrawing" xmlns:w10="urn:schemas-microsoft-com:office:word" xmlns:w="http://schemas.openxmlformats.org/wordprocessingml/2006/main" xmlns:w14="http://schemas.microsoft.com/office/word/2010/wordml" xmlns:w15="http://schemas.microsoft.com/office/word/2012/wordml" xmlns:w16cid="http://schemas.microsoft.com/office/word/2016/wordml/cid" xmlns:w16se="http://schemas.microsoft.com/office/word/2015/wordml/symex" xmlns:wpg="http://schemas.microsoft.com/office/word/2010/wordprocessingGroup" xmlns:wpi="http://schemas.microsoft.com/office/word/2010/wordprocessingInk" xmlns:wne="http://schemas.microsoft.com/office/word/2006/wordml" xmlns:wps="http://schemas.microsoft.com/office/word/2010/wordprocessingShape" mc:Ignorable="w14 w15 w16se w16cid wp14">
-  <w:comment w:id="2" w:author="james moran" w:date="2018-02-02T11:22:00Z" w:initials="jm">
+  <w:comment w:id="1" w:author="james moran" w:date="2018-02-02T11:22:00Z" w:initials="jm">
     <w:p>
       <w:pPr>
         <w:pStyle w:val="CommentText"/>
@@ -7585,6 +7774,95 @@
     </w:lvl>
   </w:abstractNum>
   <w:abstractNum w:abstractNumId="14" w15:restartNumberingAfterBreak="0">
+    <w:nsid w:val="40F66486"/>
+    <w:multiLevelType w:val="hybridMultilevel"/>
+    <w:tmpl w:val="86DE60B2"/>
+    <w:lvl w:ilvl="0" w:tplc="0409000F">
+      <w:start w:val="1"/>
+      <w:numFmt w:val="decimal"/>
+      <w:lvlText w:val="%1."/>
+      <w:lvlJc w:val="left"/>
+      <w:pPr>
+        <w:ind w:left="720" w:hanging="360"/>
+      </w:pPr>
+      <w:rPr>
+        <w:rFonts w:hint="default"/>
+      </w:rPr>
+    </w:lvl>
+    <w:lvl w:ilvl="1" w:tplc="04090019" w:tentative="1">
+      <w:start w:val="1"/>
+      <w:numFmt w:val="lowerLetter"/>
+      <w:lvlText w:val="%2."/>
+      <w:lvlJc w:val="left"/>
+      <w:pPr>
+        <w:ind w:left="1440" w:hanging="360"/>
+      </w:pPr>
+    </w:lvl>
+    <w:lvl w:ilvl="2" w:tplc="0409001B" w:tentative="1">
+      <w:start w:val="1"/>
+      <w:numFmt w:val="lowerRoman"/>
+      <w:lvlText w:val="%3."/>
+      <w:lvlJc w:val="right"/>
+      <w:pPr>
+        <w:ind w:left="2160" w:hanging="180"/>
+      </w:pPr>
+    </w:lvl>
+    <w:lvl w:ilvl="3" w:tplc="0409000F" w:tentative="1">
+      <w:start w:val="1"/>
+      <w:numFmt w:val="decimal"/>
+      <w:lvlText w:val="%4."/>
+      <w:lvlJc w:val="left"/>
+      <w:pPr>
+        <w:ind w:left="2880" w:hanging="360"/>
+      </w:pPr>
+    </w:lvl>
+    <w:lvl w:ilvl="4" w:tplc="04090019" w:tentative="1">
+      <w:start w:val="1"/>
+      <w:numFmt w:val="lowerLetter"/>
+      <w:lvlText w:val="%5."/>
+      <w:lvlJc w:val="left"/>
+      <w:pPr>
+        <w:ind w:left="3600" w:hanging="360"/>
+      </w:pPr>
+    </w:lvl>
+    <w:lvl w:ilvl="5" w:tplc="0409001B" w:tentative="1">
+      <w:start w:val="1"/>
+      <w:numFmt w:val="lowerRoman"/>
+      <w:lvlText w:val="%6."/>
+      <w:lvlJc w:val="right"/>
+      <w:pPr>
+        <w:ind w:left="4320" w:hanging="180"/>
+      </w:pPr>
+    </w:lvl>
+    <w:lvl w:ilvl="6" w:tplc="0409000F" w:tentative="1">
+      <w:start w:val="1"/>
+      <w:numFmt w:val="decimal"/>
+      <w:lvlText w:val="%7."/>
+      <w:lvlJc w:val="left"/>
+      <w:pPr>
+        <w:ind w:left="5040" w:hanging="360"/>
+      </w:pPr>
+    </w:lvl>
+    <w:lvl w:ilvl="7" w:tplc="04090019" w:tentative="1">
+      <w:start w:val="1"/>
+      <w:numFmt w:val="lowerLetter"/>
+      <w:lvlText w:val="%8."/>
+      <w:lvlJc w:val="left"/>
+      <w:pPr>
+        <w:ind w:left="5760" w:hanging="360"/>
+      </w:pPr>
+    </w:lvl>
+    <w:lvl w:ilvl="8" w:tplc="0409001B" w:tentative="1">
+      <w:start w:val="1"/>
+      <w:numFmt w:val="lowerRoman"/>
+      <w:lvlText w:val="%9."/>
+      <w:lvlJc w:val="right"/>
+      <w:pPr>
+        <w:ind w:left="6480" w:hanging="180"/>
+      </w:pPr>
+    </w:lvl>
+  </w:abstractNum>
+  <w:abstractNum w:abstractNumId="15" w15:restartNumberingAfterBreak="0">
     <w:nsid w:val="42C428E7"/>
     <w:multiLevelType w:val="hybridMultilevel"/>
     <w:tmpl w:val="B8308FA0"/>
@@ -7673,7 +7951,7 @@
       </w:pPr>
     </w:lvl>
   </w:abstractNum>
-  <w:abstractNum w:abstractNumId="15" w15:restartNumberingAfterBreak="0">
+  <w:abstractNum w:abstractNumId="16" w15:restartNumberingAfterBreak="0">
     <w:nsid w:val="44E723C3"/>
     <w:multiLevelType w:val="hybridMultilevel"/>
     <w:tmpl w:val="66867FEA"/>
@@ -7786,7 +8064,7 @@
       </w:rPr>
     </w:lvl>
   </w:abstractNum>
-  <w:abstractNum w:abstractNumId="16" w15:restartNumberingAfterBreak="0">
+  <w:abstractNum w:abstractNumId="17" w15:restartNumberingAfterBreak="0">
     <w:nsid w:val="4ED50355"/>
     <w:multiLevelType w:val="hybridMultilevel"/>
     <w:tmpl w:val="E2E0462C"/>
@@ -7899,7 +8177,7 @@
       </w:rPr>
     </w:lvl>
   </w:abstractNum>
-  <w:abstractNum w:abstractNumId="17" w15:restartNumberingAfterBreak="0">
+  <w:abstractNum w:abstractNumId="18" w15:restartNumberingAfterBreak="0">
     <w:nsid w:val="60A441EF"/>
     <w:multiLevelType w:val="hybridMultilevel"/>
     <w:tmpl w:val="7E9C98B6"/>
@@ -8012,7 +8290,7 @@
       </w:rPr>
     </w:lvl>
   </w:abstractNum>
-  <w:abstractNum w:abstractNumId="18" w15:restartNumberingAfterBreak="0">
+  <w:abstractNum w:abstractNumId="19" w15:restartNumberingAfterBreak="0">
     <w:nsid w:val="6F7A6226"/>
     <w:multiLevelType w:val="hybridMultilevel"/>
     <w:tmpl w:val="2BA8339C"/>
@@ -8125,7 +8403,7 @@
       </w:rPr>
     </w:lvl>
   </w:abstractNum>
-  <w:abstractNum w:abstractNumId="19" w15:restartNumberingAfterBreak="0">
+  <w:abstractNum w:abstractNumId="20" w15:restartNumberingAfterBreak="0">
     <w:nsid w:val="75307AFE"/>
     <w:multiLevelType w:val="hybridMultilevel"/>
     <w:tmpl w:val="77AA3250"/>
@@ -8238,7 +8516,7 @@
       </w:rPr>
     </w:lvl>
   </w:abstractNum>
-  <w:abstractNum w:abstractNumId="20" w15:restartNumberingAfterBreak="0">
+  <w:abstractNum w:abstractNumId="21" w15:restartNumberingAfterBreak="0">
     <w:nsid w:val="7B391BB3"/>
     <w:multiLevelType w:val="multilevel"/>
     <w:tmpl w:val="C7FA5C8A"/>
@@ -8388,7 +8666,7 @@
     </w:lvl>
   </w:abstractNum>
   <w:num w:numId="1">
-    <w:abstractNumId w:val="14"/>
+    <w:abstractNumId w:val="15"/>
   </w:num>
   <w:num w:numId="2">
     <w:abstractNumId w:val="7"/>
@@ -8403,7 +8681,7 @@
     <w:abstractNumId w:val="9"/>
   </w:num>
   <w:num w:numId="6">
-    <w:abstractNumId w:val="16"/>
+    <w:abstractNumId w:val="17"/>
   </w:num>
   <w:num w:numId="7">
     <w:abstractNumId w:val="12"/>
@@ -8418,7 +8696,7 @@
     <w:abstractNumId w:val="10"/>
   </w:num>
   <w:num w:numId="11">
-    <w:abstractNumId w:val="20"/>
+    <w:abstractNumId w:val="21"/>
   </w:num>
   <w:num w:numId="12">
     <w:abstractNumId w:val="13"/>
@@ -8433,10 +8711,10 @@
     <w:abstractNumId w:val="5"/>
   </w:num>
   <w:num w:numId="16">
-    <w:abstractNumId w:val="17"/>
+    <w:abstractNumId w:val="18"/>
   </w:num>
   <w:num w:numId="17">
-    <w:abstractNumId w:val="19"/>
+    <w:abstractNumId w:val="20"/>
   </w:num>
   <w:num w:numId="18">
     <w:abstractNumId w:val="1"/>
@@ -8445,10 +8723,13 @@
     <w:abstractNumId w:val="11"/>
   </w:num>
   <w:num w:numId="20">
-    <w:abstractNumId w:val="15"/>
+    <w:abstractNumId w:val="16"/>
   </w:num>
   <w:num w:numId="21">
-    <w:abstractNumId w:val="18"/>
+    <w:abstractNumId w:val="19"/>
+  </w:num>
+  <w:num w:numId="22">
+    <w:abstractNumId w:val="14"/>
   </w:num>
 </w:numbering>
 </file>
@@ -9743,7 +10024,7 @@
 </file>
 
 <file path=customXml/itemProps1.xml><?xml version="1.0" encoding="utf-8"?>
-<ds:datastoreItem xmlns:ds="http://schemas.openxmlformats.org/officeDocument/2006/customXml" ds:itemID="{5886119A-C7B1-4A64-BED3-6E6AC4E01E68}">
+<ds:datastoreItem xmlns:ds="http://schemas.openxmlformats.org/officeDocument/2006/customXml" ds:itemID="{931D4A0D-B8B6-4996-A3CA-C0F2A4EBBF74}">
   <ds:schemaRefs>
     <ds:schemaRef ds:uri="http://schemas.openxmlformats.org/officeDocument/2006/bibliography"/>
   </ds:schemaRefs>
